--- a/2025-2026_Winter_Reports/U6/WINTER-U6-2025-2026_reports.docx
+++ b/2025-2026_Winter_Reports/U6/WINTER-U6-2025-2026_reports.docx
@@ -41,14 +41,106 @@
         <w:rPr>
           <w:lang w:val="en-US"/>
         </w:rPr>
-        <w:t xml:space="preserve"> </w:t>
+        <w:t xml:space="preserve"> D  </w:t>
+      </w:r>
+      <w:proofErr w:type="spellStart"/>
+      <w:r>
+        <w:rPr>
+          <w:lang w:val="en-US"/>
+        </w:rPr>
+        <w:t>Markpaper</w:t>
+      </w:r>
+      <w:proofErr w:type="spellEnd"/>
+      <w:r>
+        <w:rPr>
+          <w:lang w:val="en-US"/>
+        </w:rPr>
+        <w:t xml:space="preserve"> 40 class min 43 class max 76 Class </w:t>
+      </w:r>
+      <w:proofErr w:type="spellStart"/>
+      <w:r>
+        <w:rPr>
+          <w:lang w:val="en-US"/>
+        </w:rPr>
+        <w:t>ave</w:t>
+      </w:r>
+      <w:proofErr w:type="spellEnd"/>
+      <w:r>
+        <w:rPr>
+          <w:lang w:val="en-US"/>
+        </w:rPr>
+        <w:t>: 55 Class dis: 33 to revise: 8 topics)</w:t>
+      </w:r>
+    </w:p>
+    <w:p>
+      <w:r>
+        <w:t xml:space="preserve">Frank achieved a disappointing overall result, based on a weighted combination of his AS and Winter examination performances. </w:t>
+      </w:r>
+      <w:r>
+        <w:t xml:space="preserve"> </w:t>
+      </w:r>
+      <w:r>
+        <w:t xml:space="preserve">He </w:t>
+      </w:r>
+      <w:r>
+        <w:t>attained</w:t>
+      </w:r>
+      <w:r>
+        <w:t xml:space="preserve"> 40% in the Winter examination, which was slightly lower than his AS mark and consistent with his grade. </w:t>
+      </w:r>
+      <w:r>
+        <w:t xml:space="preserve"> </w:t>
+      </w:r>
+      <w:r>
+        <w:t xml:space="preserve">His performance throughout the term was inconsistent. </w:t>
+      </w:r>
+      <w:r>
+        <w:t xml:space="preserve"> </w:t>
+      </w:r>
+      <w:r>
+        <w:t>To improve, he must adopt a more committed approach, particularly in developing his practical skills, data analysis, and reviewing all topics covered so far.</w:t>
+      </w:r>
+    </w:p>
+    <w:p>
+      <w:pPr>
+        <w:rPr>
+          <w:color w:val="0B769F" w:themeColor="accent4" w:themeShade="BF"/>
+          <w:lang w:val="en-US"/>
+        </w:rPr>
+      </w:pPr>
+      <w:r>
+        <w:rPr>
+          <w:color w:val="0B769F" w:themeColor="accent4" w:themeShade="BF"/>
+          <w:lang w:val="en-US"/>
+        </w:rPr>
+        <w:t>Daniel Crozier, U6B</w:t>
+      </w:r>
+    </w:p>
+    <w:p>
+      <w:pPr>
+        <w:rPr>
+          <w:lang w:val="en-US"/>
+        </w:rPr>
+      </w:pPr>
+      <w:r>
+        <w:rPr>
+          <w:lang w:val="en-US"/>
+        </w:rPr>
+        <w:t xml:space="preserve">(Mark= </w:t>
       </w:r>
       <w:proofErr w:type="gramStart"/>
       <w:r>
         <w:rPr>
           <w:lang w:val="en-US"/>
         </w:rPr>
-        <w:t xml:space="preserve">D  </w:t>
+        <w:t>48  Grade</w:t>
+      </w:r>
+      <w:proofErr w:type="gramEnd"/>
+      <w:r>
+        <w:rPr>
+          <w:lang w:val="en-US"/>
+        </w:rPr>
+        <w:t xml:space="preserve"> D  </w:t>
       </w:r>
       <w:proofErr w:type="spellStart"/>
       <w:r>
@@ -58,12 +150,104 @@
         <w:t>Markpaper</w:t>
       </w:r>
       <w:proofErr w:type="spellEnd"/>
+      <w:r>
+        <w:rPr>
+          <w:lang w:val="en-US"/>
+        </w:rPr>
+        <w:t xml:space="preserve"> 48 class min 37 class max 92 Class </w:t>
+      </w:r>
+      <w:proofErr w:type="spellStart"/>
+      <w:r>
+        <w:rPr>
+          <w:lang w:val="en-US"/>
+        </w:rPr>
+        <w:t>ave</w:t>
+      </w:r>
+      <w:proofErr w:type="spellEnd"/>
+      <w:r>
+        <w:rPr>
+          <w:lang w:val="en-US"/>
+        </w:rPr>
+        <w:t>: 64 Class dis: 55 to revise: 6 topics)</w:t>
+      </w:r>
+    </w:p>
+    <w:p>
+      <w:r>
+        <w:t xml:space="preserve">Daniel achieved a disappointing overall result, based on a weighted combination of his AS and Winter examination performances. </w:t>
+      </w:r>
+      <w:r>
+        <w:t xml:space="preserve"> </w:t>
+      </w:r>
+      <w:r>
+        <w:t xml:space="preserve">He achieved 48% in the Winter examination, which is in line with his AS mark and consistent with his grade. </w:t>
+      </w:r>
+      <w:r>
+        <w:t xml:space="preserve"> </w:t>
+      </w:r>
+      <w:r>
+        <w:t xml:space="preserve">His performance throughout the term was inconsistent. </w:t>
+      </w:r>
+      <w:r>
+        <w:t xml:space="preserve"> </w:t>
+      </w:r>
+      <w:r>
+        <w:t>To improve, he must adopt a more committed approach, particularly in developing his practical skills, data analysis, and reviewing Simple Harmonic Motion and Nuclear Physics.</w:t>
+      </w:r>
+    </w:p>
+    <w:p>
+      <w:pPr>
+        <w:rPr>
+          <w:color w:val="0B769F" w:themeColor="accent4" w:themeShade="BF"/>
+          <w:lang w:val="en-US"/>
+        </w:rPr>
+      </w:pPr>
+      <w:r>
+        <w:rPr>
+          <w:color w:val="0B769F" w:themeColor="accent4" w:themeShade="BF"/>
+          <w:lang w:val="en-US"/>
+        </w:rPr>
+        <w:t>Paige Hawthorne, U6B</w:t>
+      </w:r>
+    </w:p>
+    <w:p>
+      <w:pPr>
+        <w:rPr>
+          <w:lang w:val="en-US"/>
+        </w:rPr>
+      </w:pPr>
+      <w:r>
+        <w:rPr>
+          <w:lang w:val="en-US"/>
+        </w:rPr>
+        <w:t xml:space="preserve">(Mark= </w:t>
+      </w:r>
+      <w:proofErr w:type="gramStart"/>
+      <w:r>
+        <w:rPr>
+          <w:lang w:val="en-US"/>
+        </w:rPr>
+        <w:t>68  Grade</w:t>
+      </w:r>
       <w:proofErr w:type="gramEnd"/>
       <w:r>
         <w:rPr>
           <w:lang w:val="en-US"/>
         </w:rPr>
-        <w:t xml:space="preserve"> 40 class min 43 class max 76 Class </w:t>
+        <w:t xml:space="preserve"> B  </w:t>
+      </w:r>
+      <w:proofErr w:type="spellStart"/>
+      <w:r>
+        <w:rPr>
+          <w:lang w:val="en-US"/>
+        </w:rPr>
+        <w:t>Markpaper</w:t>
+      </w:r>
+      <w:proofErr w:type="spellEnd"/>
+      <w:r>
+        <w:rPr>
+          <w:lang w:val="en-US"/>
+        </w:rPr>
+        <w:t xml:space="preserve"> 69 class min 65 class max 69 Class </w:t>
       </w:r>
       <w:proofErr w:type="spellStart"/>
       <w:r>
@@ -77,45 +261,57 @@
         <w:rPr>
           <w:lang w:val="en-US"/>
         </w:rPr>
-        <w:t>: 55 Class dis: 33 to revise: 8 topics)</w:t>
-      </w:r>
-    </w:p>
-    <w:p>
-      <w:r>
-        <w:t xml:space="preserve">Frank achieved a disappointing overall result, based on a weighted combination of his AS and Winter examination performances. </w:t>
-      </w:r>
-      <w:r>
-        <w:t xml:space="preserve"> </w:t>
-      </w:r>
-      <w:r>
-        <w:t xml:space="preserve">He achieved 40% in the Winter examination, which was slightly lower than his AS mark and consistent with his grade. </w:t>
-      </w:r>
-      <w:r>
-        <w:t xml:space="preserve"> </w:t>
-      </w:r>
-      <w:r>
-        <w:t xml:space="preserve">His performance throughout the term was inconsistent. </w:t>
-      </w:r>
-      <w:r>
-        <w:t xml:space="preserve"> </w:t>
-      </w:r>
-      <w:r>
-        <w:t>To improve, he must adopt a more committed approach, particularly in developing his practical skills, data analysis, and reviewing all topics covered so far.</w:t>
-      </w:r>
-    </w:p>
-    <w:p>
-      <w:pPr>
-        <w:rPr>
-          <w:color w:val="0B769F" w:themeColor="accent4" w:themeShade="BF"/>
-          <w:lang w:val="en-US"/>
-        </w:rPr>
-      </w:pPr>
-      <w:r>
-        <w:rPr>
-          <w:color w:val="0B769F" w:themeColor="accent4" w:themeShade="BF"/>
-          <w:lang w:val="en-US"/>
-        </w:rPr>
-        <w:t>Daniel Crozier, U6B</w:t>
+        <w:t>: 67 Class dis: 4 to revise: 4 topics)</w:t>
+      </w:r>
+    </w:p>
+    <w:p>
+      <w:r>
+        <w:t xml:space="preserve">Paige achieved a good result. </w:t>
+      </w:r>
+      <w:r>
+        <w:t xml:space="preserve"> </w:t>
+      </w:r>
+      <w:r>
+        <w:t xml:space="preserve">Her overall grade was based on a weighted average of her AS and Winter examination results. </w:t>
+      </w:r>
+      <w:r>
+        <w:t xml:space="preserve"> </w:t>
+      </w:r>
+      <w:r>
+        <w:t xml:space="preserve">She achieved 69% in the Winter examination, which is in line with her AS mark and consistent with her grade. </w:t>
+      </w:r>
+      <w:r>
+        <w:t xml:space="preserve"> </w:t>
+      </w:r>
+      <w:r>
+        <w:t xml:space="preserve">She has maintained a consistent and pleasing standard throughout the term. </w:t>
+      </w:r>
+      <w:r>
+        <w:t xml:space="preserve"> </w:t>
+      </w:r>
+      <w:r>
+        <w:t>To do even better, she should revise</w:t>
+      </w:r>
+      <w:r>
+        <w:t xml:space="preserve"> the topics of</w:t>
+      </w:r>
+      <w:r>
+        <w:t xml:space="preserve"> Deformation of Solids and Nuclear Physics.</w:t>
+      </w:r>
+    </w:p>
+    <w:p>
+      <w:pPr>
+        <w:rPr>
+          <w:color w:val="0B769F" w:themeColor="accent4" w:themeShade="BF"/>
+          <w:lang w:val="en-US"/>
+        </w:rPr>
+      </w:pPr>
+      <w:r>
+        <w:rPr>
+          <w:color w:val="0B769F" w:themeColor="accent4" w:themeShade="BF"/>
+          <w:lang w:val="en-US"/>
+        </w:rPr>
+        <w:t>Rhys Hill, U6B</w:t>
       </w:r>
     </w:p>
     <w:p>
@@ -135,21 +331,14 @@
         <w:rPr>
           <w:lang w:val="en-US"/>
         </w:rPr>
-        <w:t>48  Grade</w:t>
+        <w:t>53  Grade</w:t>
       </w:r>
       <w:proofErr w:type="gramEnd"/>
       <w:r>
         <w:rPr>
           <w:lang w:val="en-US"/>
         </w:rPr>
-        <w:t xml:space="preserve"> </w:t>
-      </w:r>
-      <w:proofErr w:type="gramStart"/>
-      <w:r>
-        <w:rPr>
-          <w:lang w:val="en-US"/>
-        </w:rPr>
-        <w:t xml:space="preserve">D  </w:t>
+        <w:t xml:space="preserve"> D  </w:t>
       </w:r>
       <w:proofErr w:type="spellStart"/>
       <w:r>
@@ -159,203 +348,6 @@
         <w:t>Markpaper</w:t>
       </w:r>
       <w:proofErr w:type="spellEnd"/>
-      <w:proofErr w:type="gramEnd"/>
-      <w:r>
-        <w:rPr>
-          <w:lang w:val="en-US"/>
-        </w:rPr>
-        <w:t xml:space="preserve"> 48 class min 37 class max 92 Class </w:t>
-      </w:r>
-      <w:proofErr w:type="spellStart"/>
-      <w:r>
-        <w:rPr>
-          <w:lang w:val="en-US"/>
-        </w:rPr>
-        <w:t>ave</w:t>
-      </w:r>
-      <w:proofErr w:type="spellEnd"/>
-      <w:r>
-        <w:rPr>
-          <w:lang w:val="en-US"/>
-        </w:rPr>
-        <w:t>: 64 Class dis: 55 to revise: 6 topics)</w:t>
-      </w:r>
-    </w:p>
-    <w:p>
-      <w:r>
-        <w:t>Daniel achieved a disappointing overall result, based on a weighted combination of his AS and Winter examination performances. He achieved 48% in the Winter examination, which is in line with his AS mark and consistent with his grade. His performance throughout the term was inconsistent. To improve, he must adopt a more committed approach, particularly in developing his practical skills, data analysis, and reviewing Simple Harmonic Motion and Nuclear Physics.</w:t>
-      </w:r>
-    </w:p>
-    <w:p>
-      <w:pPr>
-        <w:rPr>
-          <w:color w:val="0B769F" w:themeColor="accent4" w:themeShade="BF"/>
-          <w:lang w:val="en-US"/>
-        </w:rPr>
-      </w:pPr>
-      <w:r>
-        <w:rPr>
-          <w:color w:val="0B769F" w:themeColor="accent4" w:themeShade="BF"/>
-          <w:lang w:val="en-US"/>
-        </w:rPr>
-        <w:t>Paige Hawthorne, U6B</w:t>
-      </w:r>
-    </w:p>
-    <w:p>
-      <w:pPr>
-        <w:rPr>
-          <w:lang w:val="en-US"/>
-        </w:rPr>
-      </w:pPr>
-      <w:r>
-        <w:rPr>
-          <w:lang w:val="en-US"/>
-        </w:rPr>
-        <w:t xml:space="preserve">(Mark= </w:t>
-      </w:r>
-      <w:proofErr w:type="gramStart"/>
-      <w:r>
-        <w:rPr>
-          <w:lang w:val="en-US"/>
-        </w:rPr>
-        <w:t>68  Grade</w:t>
-      </w:r>
-      <w:proofErr w:type="gramEnd"/>
-      <w:r>
-        <w:rPr>
-          <w:lang w:val="en-US"/>
-        </w:rPr>
-        <w:t xml:space="preserve"> </w:t>
-      </w:r>
-      <w:proofErr w:type="gramStart"/>
-      <w:r>
-        <w:rPr>
-          <w:lang w:val="en-US"/>
-        </w:rPr>
-        <w:t xml:space="preserve">B  </w:t>
-      </w:r>
-      <w:proofErr w:type="spellStart"/>
-      <w:r>
-        <w:rPr>
-          <w:lang w:val="en-US"/>
-        </w:rPr>
-        <w:t>Markpaper</w:t>
-      </w:r>
-      <w:proofErr w:type="spellEnd"/>
-      <w:proofErr w:type="gramEnd"/>
-      <w:r>
-        <w:rPr>
-          <w:lang w:val="en-US"/>
-        </w:rPr>
-        <w:t xml:space="preserve"> 69 class min 65 class max 69 Class </w:t>
-      </w:r>
-      <w:proofErr w:type="spellStart"/>
-      <w:r>
-        <w:rPr>
-          <w:lang w:val="en-US"/>
-        </w:rPr>
-        <w:t>ave</w:t>
-      </w:r>
-      <w:proofErr w:type="spellEnd"/>
-      <w:r>
-        <w:rPr>
-          <w:lang w:val="en-US"/>
-        </w:rPr>
-        <w:t>: 67 Class dis: 4 to revise: 4 topics)</w:t>
-      </w:r>
-    </w:p>
-    <w:p>
-      <w:r>
-        <w:t xml:space="preserve">Paige achieved a good result. </w:t>
-      </w:r>
-      <w:r>
-        <w:t xml:space="preserve"> </w:t>
-      </w:r>
-      <w:r>
-        <w:t xml:space="preserve">Her overall grade was based on a weighted average of her AS and Winter examination results. </w:t>
-      </w:r>
-      <w:r>
-        <w:t xml:space="preserve"> </w:t>
-      </w:r>
-      <w:r>
-        <w:t xml:space="preserve">She achieved 69% in the Winter examination, which is in line with her AS mark and consistent with her grade. </w:t>
-      </w:r>
-      <w:r>
-        <w:t xml:space="preserve"> </w:t>
-      </w:r>
-      <w:r>
-        <w:t xml:space="preserve">She has maintained a consistent and pleasing standard throughout the term. </w:t>
-      </w:r>
-      <w:r>
-        <w:t xml:space="preserve"> </w:t>
-      </w:r>
-      <w:r>
-        <w:t>To do even better, she should revise</w:t>
-      </w:r>
-      <w:r>
-        <w:t xml:space="preserve"> the topics of</w:t>
-      </w:r>
-      <w:r>
-        <w:t xml:space="preserve"> Deformation of Solids and Nuclear Physics.</w:t>
-      </w:r>
-    </w:p>
-    <w:p>
-      <w:pPr>
-        <w:rPr>
-          <w:color w:val="0B769F" w:themeColor="accent4" w:themeShade="BF"/>
-          <w:lang w:val="en-US"/>
-        </w:rPr>
-      </w:pPr>
-      <w:r>
-        <w:rPr>
-          <w:color w:val="0B769F" w:themeColor="accent4" w:themeShade="BF"/>
-          <w:lang w:val="en-US"/>
-        </w:rPr>
-        <w:t>Rhys Hill, U6B</w:t>
-      </w:r>
-    </w:p>
-    <w:p>
-      <w:pPr>
-        <w:rPr>
-          <w:lang w:val="en-US"/>
-        </w:rPr>
-      </w:pPr>
-      <w:r>
-        <w:rPr>
-          <w:lang w:val="en-US"/>
-        </w:rPr>
-        <w:t xml:space="preserve">(Mark= </w:t>
-      </w:r>
-      <w:proofErr w:type="gramStart"/>
-      <w:r>
-        <w:rPr>
-          <w:lang w:val="en-US"/>
-        </w:rPr>
-        <w:t>53  Grade</w:t>
-      </w:r>
-      <w:proofErr w:type="gramEnd"/>
-      <w:r>
-        <w:rPr>
-          <w:lang w:val="en-US"/>
-        </w:rPr>
-        <w:t xml:space="preserve"> </w:t>
-      </w:r>
-      <w:proofErr w:type="gramStart"/>
-      <w:r>
-        <w:rPr>
-          <w:lang w:val="en-US"/>
-        </w:rPr>
-        <w:t xml:space="preserve">D  </w:t>
-      </w:r>
-      <w:proofErr w:type="spellStart"/>
-      <w:r>
-        <w:rPr>
-          <w:lang w:val="en-US"/>
-        </w:rPr>
-        <w:t>Markpaper</w:t>
-      </w:r>
-      <w:proofErr w:type="spellEnd"/>
-      <w:proofErr w:type="gramEnd"/>
       <w:r>
         <w:rPr>
           <w:lang w:val="en-US"/>
@@ -454,14 +446,121 @@
         <w:rPr>
           <w:lang w:val="en-US"/>
         </w:rPr>
-        <w:t xml:space="preserve"> </w:t>
+        <w:t xml:space="preserve"> B  </w:t>
+      </w:r>
+      <w:proofErr w:type="spellStart"/>
+      <w:r>
+        <w:rPr>
+          <w:lang w:val="en-US"/>
+        </w:rPr>
+        <w:t>Markpaper</w:t>
+      </w:r>
+      <w:proofErr w:type="spellEnd"/>
+      <w:r>
+        <w:rPr>
+          <w:lang w:val="en-US"/>
+        </w:rPr>
+        <w:t xml:space="preserve"> 68 class min 92 class max 100 Class </w:t>
+      </w:r>
+      <w:proofErr w:type="spellStart"/>
+      <w:r>
+        <w:rPr>
+          <w:lang w:val="en-US"/>
+        </w:rPr>
+        <w:t>ave</w:t>
+      </w:r>
+      <w:proofErr w:type="spellEnd"/>
+      <w:r>
+        <w:rPr>
+          <w:lang w:val="en-US"/>
+        </w:rPr>
+        <w:t>: 96 Class dis: 8 to revise: 4 topics)</w:t>
+      </w:r>
+    </w:p>
+    <w:p>
+      <w:r>
+        <w:t xml:space="preserve">Alexander achieved a good overall result, based on a weighted combination of his AS and Winter examination performances. </w:t>
+      </w:r>
+      <w:r>
+        <w:t xml:space="preserve"> </w:t>
+      </w:r>
+      <w:r>
+        <w:t xml:space="preserve">He achieved 68% in the Winter examination, which was slightly lower than his AS mark </w:t>
+      </w:r>
+      <w:r>
+        <w:t>but</w:t>
+      </w:r>
+      <w:r>
+        <w:t xml:space="preserve"> consistent with his grade. </w:t>
+      </w:r>
+      <w:r>
+        <w:t xml:space="preserve"> </w:t>
+      </w:r>
+      <w:r>
+        <w:t xml:space="preserve">He has maintained an extraordinarily high level of excellence throughout the term. </w:t>
+      </w:r>
+      <w:r>
+        <w:t xml:space="preserve"> </w:t>
+      </w:r>
+      <w:r>
+        <w:t>However, his Winter examination performance did not reflect his hard work</w:t>
+      </w:r>
+      <w:r>
+        <w:t>,</w:t>
+      </w:r>
+      <w:r>
+        <w:t xml:space="preserve"> dedication</w:t>
+      </w:r>
+      <w:r>
+        <w:t>, and excellence</w:t>
+      </w:r>
+      <w:r>
+        <w:t>.</w:t>
+      </w:r>
+      <w:r>
+        <w:t xml:space="preserve">  He is an excellent future physicist.</w:t>
+      </w:r>
+    </w:p>
+    <w:p>
+      <w:pPr>
+        <w:rPr>
+          <w:color w:val="0B769F" w:themeColor="accent4" w:themeShade="BF"/>
+          <w:lang w:val="en-US"/>
+        </w:rPr>
+      </w:pPr>
+      <w:r>
+        <w:rPr>
+          <w:color w:val="0B769F" w:themeColor="accent4" w:themeShade="BF"/>
+          <w:lang w:val="en-US"/>
+        </w:rPr>
+        <w:t>Taariq Jeetun, U6B</w:t>
+      </w:r>
+    </w:p>
+    <w:p>
+      <w:pPr>
+        <w:rPr>
+          <w:lang w:val="en-US"/>
+        </w:rPr>
+      </w:pPr>
+      <w:r>
+        <w:rPr>
+          <w:lang w:val="en-US"/>
+        </w:rPr>
+        <w:t xml:space="preserve">(Mark= </w:t>
       </w:r>
       <w:proofErr w:type="gramStart"/>
       <w:r>
         <w:rPr>
           <w:lang w:val="en-US"/>
         </w:rPr>
-        <w:t xml:space="preserve">B  </w:t>
+        <w:t>56  Grade</w:t>
+      </w:r>
+      <w:proofErr w:type="gramEnd"/>
+      <w:r>
+        <w:rPr>
+          <w:lang w:val="en-US"/>
+        </w:rPr>
+        <w:t xml:space="preserve"> C  </w:t>
       </w:r>
       <w:proofErr w:type="spellStart"/>
       <w:r>
@@ -471,113 +570,111 @@
         <w:t>Markpaper</w:t>
       </w:r>
       <w:proofErr w:type="spellEnd"/>
+      <w:r>
+        <w:rPr>
+          <w:lang w:val="en-US"/>
+        </w:rPr>
+        <w:t xml:space="preserve"> 58 class min 33 class max 75 Class </w:t>
+      </w:r>
+      <w:proofErr w:type="spellStart"/>
+      <w:r>
+        <w:rPr>
+          <w:lang w:val="en-US"/>
+        </w:rPr>
+        <w:t>ave</w:t>
+      </w:r>
+      <w:proofErr w:type="spellEnd"/>
+      <w:r>
+        <w:rPr>
+          <w:lang w:val="en-US"/>
+        </w:rPr>
+        <w:t>: 55 Class dis: 42 to revise: 5 topics)</w:t>
+      </w:r>
+    </w:p>
+    <w:p>
+      <w:r>
+        <w:t xml:space="preserve">Taariq achieved a </w:t>
+      </w:r>
+      <w:r>
+        <w:t>satisfactory</w:t>
+      </w:r>
+      <w:r>
+        <w:t xml:space="preserve"> overall result, based on a weighted combination of his AS and Winter examination performances. </w:t>
+      </w:r>
+      <w:r>
+        <w:t xml:space="preserve"> </w:t>
+      </w:r>
+      <w:r>
+        <w:t>He achieved 58% in the Winter examination, which is 5</w:t>
+      </w:r>
+      <w:r>
+        <w:t xml:space="preserve"> </w:t>
+      </w:r>
+      <w:r>
+        <w:t>percentage points</w:t>
+      </w:r>
+      <w:r>
+        <w:t xml:space="preserve"> below his AS mark.</w:t>
+      </w:r>
+      <w:r>
+        <w:t xml:space="preserve"> </w:t>
+      </w:r>
+      <w:r>
+        <w:t xml:space="preserve"> However, his classwork performance has been inconsistent.</w:t>
+      </w:r>
+      <w:r>
+        <w:t xml:space="preserve">  </w:t>
+      </w:r>
+      <w:r>
+        <w:t xml:space="preserve">He has real potential for improvement by developing his practical skills and data analysis. </w:t>
+      </w:r>
+      <w:r>
+        <w:t xml:space="preserve"> </w:t>
+      </w:r>
+      <w:r>
+        <w:t>Ongoing revision of Nuclear Physics is recommended.</w:t>
+      </w:r>
+    </w:p>
+    <w:p>
+      <w:pPr>
+        <w:rPr>
+          <w:color w:val="0B769F" w:themeColor="accent4" w:themeShade="BF"/>
+          <w:lang w:val="en-US"/>
+        </w:rPr>
+      </w:pPr>
+      <w:r>
+        <w:rPr>
+          <w:color w:val="0B769F" w:themeColor="accent4" w:themeShade="BF"/>
+          <w:lang w:val="en-US"/>
+        </w:rPr>
+        <w:t>Rebecca Jefferson, U6B</w:t>
+      </w:r>
+    </w:p>
+    <w:p>
+      <w:pPr>
+        <w:rPr>
+          <w:lang w:val="en-US"/>
+        </w:rPr>
+      </w:pPr>
+      <w:r>
+        <w:rPr>
+          <w:lang w:val="en-US"/>
+        </w:rPr>
+        <w:t xml:space="preserve">(Mark= </w:t>
+      </w:r>
+      <w:proofErr w:type="gramStart"/>
+      <w:r>
+        <w:rPr>
+          <w:lang w:val="en-US"/>
+        </w:rPr>
+        <w:t>86  Grade</w:t>
+      </w:r>
       <w:proofErr w:type="gramEnd"/>
       <w:r>
         <w:rPr>
           <w:lang w:val="en-US"/>
         </w:rPr>
-        <w:t xml:space="preserve"> 68 class min 92 class max 100 Class </w:t>
-      </w:r>
-      <w:proofErr w:type="spellStart"/>
-      <w:r>
-        <w:rPr>
-          <w:lang w:val="en-US"/>
-        </w:rPr>
-        <w:t>ave</w:t>
-      </w:r>
-      <w:proofErr w:type="spellEnd"/>
-      <w:r>
-        <w:rPr>
-          <w:lang w:val="en-US"/>
-        </w:rPr>
-        <w:t>: 96 Class dis: 8 to revise: 4 topics)</w:t>
-      </w:r>
-    </w:p>
-    <w:p>
-      <w:r>
-        <w:t xml:space="preserve">Alexander achieved a good overall result, based on a weighted combination of his AS and Winter examination performances. </w:t>
-      </w:r>
-      <w:r>
-        <w:t xml:space="preserve"> </w:t>
-      </w:r>
-      <w:r>
-        <w:t xml:space="preserve">He achieved 68% in the Winter examination, which was slightly lower than his AS mark and consistent with his grade. </w:t>
-      </w:r>
-      <w:r>
-        <w:t xml:space="preserve"> </w:t>
-      </w:r>
-      <w:r>
-        <w:t xml:space="preserve">He has maintained an extraordinarily high level of excellence throughout the term. </w:t>
-      </w:r>
-      <w:r>
-        <w:t xml:space="preserve"> </w:t>
-      </w:r>
-      <w:r>
-        <w:t>However, his Winter examination performance did not reflect his hard work</w:t>
-      </w:r>
-      <w:r>
-        <w:t>,</w:t>
-      </w:r>
-      <w:r>
-        <w:t xml:space="preserve"> dedication</w:t>
-      </w:r>
-      <w:r>
-        <w:t>, and excellence</w:t>
-      </w:r>
-      <w:r>
-        <w:t>.</w:t>
-      </w:r>
-      <w:r>
-        <w:t xml:space="preserve">  He is an excellent future physicist.</w:t>
-      </w:r>
-    </w:p>
-    <w:p>
-      <w:pPr>
-        <w:rPr>
-          <w:color w:val="0B769F" w:themeColor="accent4" w:themeShade="BF"/>
-          <w:lang w:val="en-US"/>
-        </w:rPr>
-      </w:pPr>
-      <w:r>
-        <w:rPr>
-          <w:color w:val="0B769F" w:themeColor="accent4" w:themeShade="BF"/>
-          <w:lang w:val="en-US"/>
-        </w:rPr>
-        <w:t>Taariq Jeetun, U6B</w:t>
-      </w:r>
-    </w:p>
-    <w:p>
-      <w:pPr>
-        <w:rPr>
-          <w:lang w:val="en-US"/>
-        </w:rPr>
-      </w:pPr>
-      <w:r>
-        <w:rPr>
-          <w:lang w:val="en-US"/>
-        </w:rPr>
-        <w:t xml:space="preserve">(Mark= </w:t>
-      </w:r>
-      <w:proofErr w:type="gramStart"/>
-      <w:r>
-        <w:rPr>
-          <w:lang w:val="en-US"/>
-        </w:rPr>
-        <w:t>56  Grade</w:t>
-      </w:r>
-      <w:proofErr w:type="gramEnd"/>
-      <w:r>
-        <w:rPr>
-          <w:lang w:val="en-US"/>
-        </w:rPr>
-        <w:t xml:space="preserve"> </w:t>
-      </w:r>
-      <w:proofErr w:type="gramStart"/>
-      <w:r>
-        <w:rPr>
-          <w:lang w:val="en-US"/>
-        </w:rPr>
-        <w:t xml:space="preserve">C  </w:t>
+        <w:t xml:space="preserve"> A*  </w:t>
       </w:r>
       <w:proofErr w:type="spellStart"/>
       <w:r>
@@ -587,129 +684,6 @@
         <w:t>Markpaper</w:t>
       </w:r>
       <w:proofErr w:type="spellEnd"/>
-      <w:proofErr w:type="gramEnd"/>
-      <w:r>
-        <w:rPr>
-          <w:lang w:val="en-US"/>
-        </w:rPr>
-        <w:t xml:space="preserve"> 58 class min 33 class max 75 Class </w:t>
-      </w:r>
-      <w:proofErr w:type="spellStart"/>
-      <w:r>
-        <w:rPr>
-          <w:lang w:val="en-US"/>
-        </w:rPr>
-        <w:t>ave</w:t>
-      </w:r>
-      <w:proofErr w:type="spellEnd"/>
-      <w:r>
-        <w:rPr>
-          <w:lang w:val="en-US"/>
-        </w:rPr>
-        <w:t>: 55 Class dis: 42 to revise: 5 topics)</w:t>
-      </w:r>
-    </w:p>
-    <w:p>
-      <w:r>
-        <w:t xml:space="preserve">Taariq achieved a </w:t>
-      </w:r>
-      <w:r>
-        <w:t>satisfactory</w:t>
-      </w:r>
-      <w:r>
-        <w:t xml:space="preserve"> overall result, based on a weighted combination of his AS and Winter examination performances. </w:t>
-      </w:r>
-      <w:r>
-        <w:t xml:space="preserve"> </w:t>
-      </w:r>
-      <w:r>
-        <w:t>He achieved 58% in the Winter examination, which is 5</w:t>
-      </w:r>
-      <w:r>
-        <w:t xml:space="preserve"> </w:t>
-      </w:r>
-      <w:r>
-        <w:t>percentage points</w:t>
-      </w:r>
-      <w:r>
-        <w:t xml:space="preserve"> below his AS mark.</w:t>
-      </w:r>
-      <w:r>
-        <w:t xml:space="preserve"> </w:t>
-      </w:r>
-      <w:r>
-        <w:t xml:space="preserve"> However, his classwork performance has been inconsistent.</w:t>
-      </w:r>
-      <w:r>
-        <w:t xml:space="preserve">  </w:t>
-      </w:r>
-      <w:r>
-        <w:t xml:space="preserve">He has real potential for improvement by developing his practical skills and data analysis. </w:t>
-      </w:r>
-      <w:r>
-        <w:t xml:space="preserve"> </w:t>
-      </w:r>
-      <w:r>
-        <w:t>Ongoing revision of Nuclear Physics is recommended.</w:t>
-      </w:r>
-    </w:p>
-    <w:p>
-      <w:pPr>
-        <w:rPr>
-          <w:color w:val="0B769F" w:themeColor="accent4" w:themeShade="BF"/>
-          <w:lang w:val="en-US"/>
-        </w:rPr>
-      </w:pPr>
-      <w:r>
-        <w:rPr>
-          <w:color w:val="0B769F" w:themeColor="accent4" w:themeShade="BF"/>
-          <w:lang w:val="en-US"/>
-        </w:rPr>
-        <w:t>Rebecca Jefferson, U6B</w:t>
-      </w:r>
-    </w:p>
-    <w:p>
-      <w:pPr>
-        <w:rPr>
-          <w:lang w:val="en-US"/>
-        </w:rPr>
-      </w:pPr>
-      <w:r>
-        <w:rPr>
-          <w:lang w:val="en-US"/>
-        </w:rPr>
-        <w:t xml:space="preserve">(Mark= </w:t>
-      </w:r>
-      <w:proofErr w:type="gramStart"/>
-      <w:r>
-        <w:rPr>
-          <w:lang w:val="en-US"/>
-        </w:rPr>
-        <w:t>86  Grade</w:t>
-      </w:r>
-      <w:proofErr w:type="gramEnd"/>
-      <w:r>
-        <w:rPr>
-          <w:lang w:val="en-US"/>
-        </w:rPr>
-        <w:t xml:space="preserve"> A</w:t>
-      </w:r>
-      <w:proofErr w:type="gramStart"/>
-      <w:r>
-        <w:rPr>
-          <w:lang w:val="en-US"/>
-        </w:rPr>
-        <w:t xml:space="preserve">*  </w:t>
-      </w:r>
-      <w:proofErr w:type="spellStart"/>
-      <w:r>
-        <w:rPr>
-          <w:lang w:val="en-US"/>
-        </w:rPr>
-        <w:t>Markpaper</w:t>
-      </w:r>
-      <w:proofErr w:type="spellEnd"/>
-      <w:proofErr w:type="gramEnd"/>
       <w:r>
         <w:rPr>
           <w:lang w:val="en-US"/>
@@ -812,14 +786,123 @@
         <w:rPr>
           <w:lang w:val="en-US"/>
         </w:rPr>
-        <w:t xml:space="preserve"> A</w:t>
+        <w:t xml:space="preserve"> A*  </w:t>
+      </w:r>
+      <w:proofErr w:type="spellStart"/>
+      <w:r>
+        <w:rPr>
+          <w:lang w:val="en-US"/>
+        </w:rPr>
+        <w:t>Markpaper</w:t>
+      </w:r>
+      <w:proofErr w:type="spellEnd"/>
+      <w:r>
+        <w:rPr>
+          <w:lang w:val="en-US"/>
+        </w:rPr>
+        <w:t xml:space="preserve"> 89 class min 84 class max 92 Class </w:t>
+      </w:r>
+      <w:proofErr w:type="spellStart"/>
+      <w:r>
+        <w:rPr>
+          <w:lang w:val="en-US"/>
+        </w:rPr>
+        <w:t>ave</w:t>
+      </w:r>
+      <w:proofErr w:type="spellEnd"/>
+      <w:r>
+        <w:rPr>
+          <w:lang w:val="en-US"/>
+        </w:rPr>
+        <w:t>: 87 Class dis: 8 to revise: 0 topics)</w:t>
+      </w:r>
+    </w:p>
+    <w:p>
+      <w:r>
+        <w:t xml:space="preserve">Marcus attained an outstanding result, based on a weighted combination of his AS and Winter examination performances. </w:t>
+      </w:r>
+      <w:r>
+        <w:t xml:space="preserve"> </w:t>
+      </w:r>
+      <w:r>
+        <w:t xml:space="preserve">He achieved 89% in the Winter examination, which is 9 </w:t>
+      </w:r>
+      <w:r>
+        <w:t xml:space="preserve">percentage points </w:t>
+      </w:r>
+      <w:r>
+        <w:t xml:space="preserve">below his AS mark but fully in line with his grade. </w:t>
+      </w:r>
+      <w:r>
+        <w:t xml:space="preserve"> </w:t>
+      </w:r>
+      <w:r>
+        <w:t xml:space="preserve">He maintained a superb and consistent standard throughout the term. </w:t>
+      </w:r>
+      <w:r>
+        <w:t xml:space="preserve"> </w:t>
+      </w:r>
+      <w:r>
+        <w:t xml:space="preserve">His practical work demonstrates exceptional skills in analysis and evaluation. </w:t>
+      </w:r>
+      <w:r>
+        <w:t xml:space="preserve"> </w:t>
+      </w:r>
+      <w:r>
+        <w:t>Well done, Marcus</w:t>
+      </w:r>
+      <w:r>
+        <w:t>!</w:t>
+      </w:r>
+    </w:p>
+    <w:p>
+      <w:pPr>
+        <w:rPr>
+          <w:color w:val="0B769F" w:themeColor="accent4" w:themeShade="BF"/>
+          <w:lang w:val="en-US"/>
+        </w:rPr>
+      </w:pPr>
+    </w:p>
+    <w:p>
+      <w:pPr>
+        <w:rPr>
+          <w:color w:val="0B769F" w:themeColor="accent4" w:themeShade="BF"/>
+          <w:lang w:val="en-US"/>
+        </w:rPr>
+      </w:pPr>
+      <w:r>
+        <w:rPr>
+          <w:color w:val="0B769F" w:themeColor="accent4" w:themeShade="BF"/>
+          <w:lang w:val="en-US"/>
+        </w:rPr>
+        <w:t>Oliver Magee, U6B</w:t>
+      </w:r>
+    </w:p>
+    <w:p>
+      <w:pPr>
+        <w:rPr>
+          <w:lang w:val="en-US"/>
+        </w:rPr>
+      </w:pPr>
+      <w:r>
+        <w:rPr>
+          <w:lang w:val="en-US"/>
+        </w:rPr>
+        <w:t xml:space="preserve">(Mark= </w:t>
       </w:r>
       <w:proofErr w:type="gramStart"/>
       <w:r>
         <w:rPr>
           <w:lang w:val="en-US"/>
         </w:rPr>
-        <w:t xml:space="preserve">*  </w:t>
+        <w:t>54  Grade</w:t>
+      </w:r>
+      <w:proofErr w:type="gramEnd"/>
+      <w:r>
+        <w:rPr>
+          <w:lang w:val="en-US"/>
+        </w:rPr>
+        <w:t xml:space="preserve"> D  </w:t>
       </w:r>
       <w:proofErr w:type="spellStart"/>
       <w:r>
@@ -829,12 +912,125 @@
         <w:t>Markpaper</w:t>
       </w:r>
       <w:proofErr w:type="spellEnd"/>
+      <w:r>
+        <w:rPr>
+          <w:lang w:val="en-US"/>
+        </w:rPr>
+        <w:t xml:space="preserve"> 49 class min 35 class max 75 Class </w:t>
+      </w:r>
+      <w:proofErr w:type="spellStart"/>
+      <w:r>
+        <w:rPr>
+          <w:lang w:val="en-US"/>
+        </w:rPr>
+        <w:t>ave</w:t>
+      </w:r>
+      <w:proofErr w:type="spellEnd"/>
+      <w:r>
+        <w:rPr>
+          <w:lang w:val="en-US"/>
+        </w:rPr>
+        <w:t>: 55 Class dis: 40 to revise: 5 topics)</w:t>
+      </w:r>
+    </w:p>
+    <w:p>
+      <w:r>
+        <w:t xml:space="preserve">Oliver attained a disappointing overall result, based on a weighted combination of his AS and Winter examination performances. </w:t>
+      </w:r>
+      <w:r>
+        <w:t xml:space="preserve"> </w:t>
+      </w:r>
+      <w:r>
+        <w:t>He achieved 49% in the Winter examination, which is 11</w:t>
+      </w:r>
+      <w:r>
+        <w:t xml:space="preserve"> </w:t>
+      </w:r>
+      <w:r>
+        <w:t xml:space="preserve">percentage points </w:t>
+      </w:r>
+      <w:r>
+        <w:t xml:space="preserve">below </w:t>
+      </w:r>
+      <w:r>
+        <w:t xml:space="preserve">his AS mark. </w:t>
+      </w:r>
+      <w:r>
+        <w:t xml:space="preserve"> </w:t>
+      </w:r>
+      <w:r>
+        <w:t xml:space="preserve">His performance throughout the term was inconsistent. </w:t>
+      </w:r>
+      <w:r>
+        <w:t xml:space="preserve"> </w:t>
+      </w:r>
+      <w:r>
+        <w:t>To make progress, he must adopt a more committed approach, particularly in developing his practical skills, data analysis, and revising Thermal and Nuclear Physics.</w:t>
+      </w:r>
+    </w:p>
+    <w:p>
+      <w:pPr>
+        <w:rPr>
+          <w:color w:val="0B769F" w:themeColor="accent4" w:themeShade="BF"/>
+          <w:lang w:val="en-US"/>
+        </w:rPr>
+      </w:pPr>
+      <w:proofErr w:type="spellStart"/>
+      <w:r>
+        <w:rPr>
+          <w:color w:val="0B769F" w:themeColor="accent4" w:themeShade="BF"/>
+          <w:lang w:val="en-US"/>
+        </w:rPr>
+        <w:t>Zakhir</w:t>
+      </w:r>
+      <w:proofErr w:type="spellEnd"/>
+      <w:r>
+        <w:rPr>
+          <w:color w:val="0B769F" w:themeColor="accent4" w:themeShade="BF"/>
+          <w:lang w:val="en-US"/>
+        </w:rPr>
+        <w:t xml:space="preserve"> Manjoo, U6B</w:t>
+      </w:r>
+    </w:p>
+    <w:p>
+      <w:pPr>
+        <w:rPr>
+          <w:lang w:val="en-US"/>
+        </w:rPr>
+      </w:pPr>
+      <w:r>
+        <w:rPr>
+          <w:lang w:val="en-US"/>
+        </w:rPr>
+        <w:t xml:space="preserve">(Mark= </w:t>
+      </w:r>
+      <w:proofErr w:type="gramStart"/>
+      <w:r>
+        <w:rPr>
+          <w:lang w:val="en-US"/>
+        </w:rPr>
+        <w:t>47  Grade</w:t>
+      </w:r>
       <w:proofErr w:type="gramEnd"/>
       <w:r>
         <w:rPr>
           <w:lang w:val="en-US"/>
         </w:rPr>
-        <w:t xml:space="preserve"> 89 class min 84 class max 92 Class </w:t>
+        <w:t xml:space="preserve"> D  </w:t>
+      </w:r>
+      <w:proofErr w:type="spellStart"/>
+      <w:r>
+        <w:rPr>
+          <w:lang w:val="en-US"/>
+        </w:rPr>
+        <w:t>Markpaper</w:t>
+      </w:r>
+      <w:proofErr w:type="spellEnd"/>
+      <w:r>
+        <w:rPr>
+          <w:lang w:val="en-US"/>
+        </w:rPr>
+        <w:t xml:space="preserve"> 41 class min 43 class max 76 Class </w:t>
       </w:r>
       <w:proofErr w:type="spellStart"/>
       <w:r>
@@ -848,68 +1044,68 @@
         <w:rPr>
           <w:lang w:val="en-US"/>
         </w:rPr>
-        <w:t>: 87 Class dis: 8 to revise: 0 topics)</w:t>
-      </w:r>
-    </w:p>
-    <w:p>
-      <w:r>
-        <w:t xml:space="preserve">Marcus attained an outstanding result, based on a weighted combination of his AS and Winter examination performances. </w:t>
-      </w:r>
-      <w:r>
-        <w:t xml:space="preserve"> </w:t>
-      </w:r>
-      <w:r>
-        <w:t xml:space="preserve">He achieved 89% in the Winter examination, which is 9 </w:t>
-      </w:r>
-      <w:r>
-        <w:t xml:space="preserve">percentage points </w:t>
-      </w:r>
-      <w:r>
-        <w:t xml:space="preserve">below his AS mark but fully in line with his grade. </w:t>
-      </w:r>
-      <w:r>
-        <w:t xml:space="preserve"> </w:t>
-      </w:r>
-      <w:r>
-        <w:t xml:space="preserve">He maintained a superb and consistent standard throughout the term. </w:t>
-      </w:r>
-      <w:r>
-        <w:t xml:space="preserve"> </w:t>
-      </w:r>
-      <w:r>
-        <w:t xml:space="preserve">His practical work demonstrates exceptional skills in analysis and evaluation. </w:t>
-      </w:r>
-      <w:r>
-        <w:t xml:space="preserve"> </w:t>
-      </w:r>
-      <w:r>
-        <w:t>Well done, Marcus</w:t>
-      </w:r>
-      <w:r>
-        <w:t>!</w:t>
-      </w:r>
-    </w:p>
-    <w:p>
-      <w:pPr>
-        <w:rPr>
-          <w:color w:val="0B769F" w:themeColor="accent4" w:themeShade="BF"/>
-          <w:lang w:val="en-US"/>
-        </w:rPr>
-      </w:pPr>
-    </w:p>
-    <w:p>
-      <w:pPr>
-        <w:rPr>
-          <w:color w:val="0B769F" w:themeColor="accent4" w:themeShade="BF"/>
-          <w:lang w:val="en-US"/>
-        </w:rPr>
-      </w:pPr>
-      <w:r>
-        <w:rPr>
-          <w:color w:val="0B769F" w:themeColor="accent4" w:themeShade="BF"/>
-          <w:lang w:val="en-US"/>
-        </w:rPr>
-        <w:t>Oliver Magee, U6B</w:t>
+        <w:t>: 60 Class dis: 33 to revise: 7 topics)</w:t>
+      </w:r>
+    </w:p>
+    <w:p>
+      <w:proofErr w:type="spellStart"/>
+      <w:r>
+        <w:t>Zakhir</w:t>
+      </w:r>
+      <w:proofErr w:type="spellEnd"/>
+      <w:r>
+        <w:t xml:space="preserve"> attained a disappointing overall result, based on a weighted combination of his AS and Winter examination performances. </w:t>
+      </w:r>
+      <w:r>
+        <w:t xml:space="preserve"> </w:t>
+      </w:r>
+      <w:r>
+        <w:t>He achieved 41% in the Winter examination, which is 17 percentage points below his AS mark.</w:t>
+      </w:r>
+      <w:r>
+        <w:t xml:space="preserve"> </w:t>
+      </w:r>
+      <w:r>
+        <w:t xml:space="preserve"> His performance throughout the term was inconsistent. </w:t>
+      </w:r>
+      <w:r>
+        <w:t xml:space="preserve"> </w:t>
+      </w:r>
+      <w:r>
+        <w:t>To make progress, he must adopt a more committed approach.</w:t>
+      </w:r>
+      <w:r>
+        <w:t xml:space="preserve">  </w:t>
+      </w:r>
+      <w:r>
+        <w:t>Revision of</w:t>
+      </w:r>
+      <w:r>
+        <w:t xml:space="preserve"> the topics of</w:t>
+      </w:r>
+      <w:r>
+        <w:t xml:space="preserve"> Thermal Physics, Nuclear Physics, and Circular Motion is</w:t>
+      </w:r>
+      <w:r>
+        <w:t xml:space="preserve"> strongly</w:t>
+      </w:r>
+      <w:r>
+        <w:t xml:space="preserve"> recommended.</w:t>
+      </w:r>
+    </w:p>
+    <w:p>
+      <w:pPr>
+        <w:rPr>
+          <w:color w:val="0B769F" w:themeColor="accent4" w:themeShade="BF"/>
+          <w:lang w:val="en-US"/>
+        </w:rPr>
+      </w:pPr>
+      <w:r>
+        <w:rPr>
+          <w:color w:val="0B769F" w:themeColor="accent4" w:themeShade="BF"/>
+          <w:lang w:val="en-US"/>
+        </w:rPr>
+        <w:t>Aayush Pandey, U6B</w:t>
       </w:r>
     </w:p>
     <w:p>
@@ -929,21 +1125,14 @@
         <w:rPr>
           <w:lang w:val="en-US"/>
         </w:rPr>
-        <w:t>54  Grade</w:t>
+        <w:t>62  Grade</w:t>
       </w:r>
       <w:proofErr w:type="gramEnd"/>
       <w:r>
         <w:rPr>
           <w:lang w:val="en-US"/>
         </w:rPr>
-        <w:t xml:space="preserve"> </w:t>
-      </w:r>
-      <w:proofErr w:type="gramStart"/>
-      <w:r>
-        <w:rPr>
-          <w:lang w:val="en-US"/>
-        </w:rPr>
-        <w:t xml:space="preserve">D  </w:t>
+        <w:t xml:space="preserve"> C  </w:t>
       </w:r>
       <w:proofErr w:type="spellStart"/>
       <w:r>
@@ -953,12 +1142,11 @@
         <w:t>Markpaper</w:t>
       </w:r>
       <w:proofErr w:type="spellEnd"/>
-      <w:proofErr w:type="gramEnd"/>
-      <w:r>
-        <w:rPr>
-          <w:lang w:val="en-US"/>
-        </w:rPr>
-        <w:t xml:space="preserve"> 49 class min 35 class max 75 Class </w:t>
+      <w:r>
+        <w:rPr>
+          <w:lang w:val="en-US"/>
+        </w:rPr>
+        <w:t xml:space="preserve"> 64 class min 84 class max 92 Class </w:t>
       </w:r>
       <w:proofErr w:type="spellStart"/>
       <w:r>
@@ -972,258 +1160,30 @@
         <w:rPr>
           <w:lang w:val="en-US"/>
         </w:rPr>
-        <w:t>: 55 Class dis: 40 to revise: 5 topics)</w:t>
-      </w:r>
-    </w:p>
-    <w:p>
-      <w:r>
-        <w:t xml:space="preserve">Oliver attained a disappointing overall result, based on a weighted combination of his AS and Winter examination performances. </w:t>
-      </w:r>
-      <w:r>
-        <w:t xml:space="preserve"> </w:t>
-      </w:r>
-      <w:r>
-        <w:t>He achieved 49% in the Winter examination, which is 11</w:t>
-      </w:r>
-      <w:r>
-        <w:t xml:space="preserve"> </w:t>
-      </w:r>
-      <w:r>
-        <w:t xml:space="preserve">percentage points </w:t>
-      </w:r>
-      <w:r>
-        <w:t xml:space="preserve">below </w:t>
-      </w:r>
-      <w:r>
-        <w:t xml:space="preserve">his AS mark. </w:t>
-      </w:r>
-      <w:r>
-        <w:t xml:space="preserve"> </w:t>
-      </w:r>
-      <w:r>
-        <w:t xml:space="preserve">His performance throughout the term was inconsistent. </w:t>
-      </w:r>
-      <w:r>
-        <w:t xml:space="preserve"> </w:t>
-      </w:r>
-      <w:r>
-        <w:t>To make progress, he must adopt a more committed approach, particularly in developing his practical skills, data analysis, and revising Thermal and Nuclear Physics.</w:t>
-      </w:r>
-    </w:p>
-    <w:p>
-      <w:pPr>
-        <w:rPr>
-          <w:color w:val="0B769F" w:themeColor="accent4" w:themeShade="BF"/>
-          <w:lang w:val="en-US"/>
-        </w:rPr>
-      </w:pPr>
-      <w:proofErr w:type="spellStart"/>
-      <w:r>
-        <w:rPr>
-          <w:color w:val="0B769F" w:themeColor="accent4" w:themeShade="BF"/>
-          <w:lang w:val="en-US"/>
-        </w:rPr>
-        <w:t>Zakhir</w:t>
-      </w:r>
-      <w:proofErr w:type="spellEnd"/>
-      <w:r>
-        <w:rPr>
-          <w:color w:val="0B769F" w:themeColor="accent4" w:themeShade="BF"/>
-          <w:lang w:val="en-US"/>
-        </w:rPr>
-        <w:t xml:space="preserve"> Manjoo, U6B</w:t>
-      </w:r>
-    </w:p>
-    <w:p>
-      <w:pPr>
-        <w:rPr>
-          <w:lang w:val="en-US"/>
-        </w:rPr>
-      </w:pPr>
-      <w:r>
-        <w:rPr>
-          <w:lang w:val="en-US"/>
-        </w:rPr>
-        <w:t xml:space="preserve">(Mark= </w:t>
-      </w:r>
-      <w:proofErr w:type="gramStart"/>
-      <w:r>
-        <w:rPr>
-          <w:lang w:val="en-US"/>
-        </w:rPr>
-        <w:t>47  Grade</w:t>
-      </w:r>
-      <w:proofErr w:type="gramEnd"/>
-      <w:r>
-        <w:rPr>
-          <w:lang w:val="en-US"/>
-        </w:rPr>
-        <w:t xml:space="preserve"> </w:t>
-      </w:r>
-      <w:proofErr w:type="gramStart"/>
-      <w:r>
-        <w:rPr>
-          <w:lang w:val="en-US"/>
-        </w:rPr>
-        <w:t xml:space="preserve">D  </w:t>
-      </w:r>
-      <w:proofErr w:type="spellStart"/>
-      <w:r>
-        <w:rPr>
-          <w:lang w:val="en-US"/>
-        </w:rPr>
-        <w:t>Markpaper</w:t>
-      </w:r>
-      <w:proofErr w:type="spellEnd"/>
-      <w:proofErr w:type="gramEnd"/>
-      <w:r>
-        <w:rPr>
-          <w:lang w:val="en-US"/>
-        </w:rPr>
-        <w:t xml:space="preserve"> 41 class min 43 class max 76 Class </w:t>
-      </w:r>
-      <w:proofErr w:type="spellStart"/>
-      <w:r>
-        <w:rPr>
-          <w:lang w:val="en-US"/>
-        </w:rPr>
-        <w:t>ave</w:t>
-      </w:r>
-      <w:proofErr w:type="spellEnd"/>
-      <w:r>
-        <w:rPr>
-          <w:lang w:val="en-US"/>
-        </w:rPr>
-        <w:t>: 60 Class dis: 33 to revise: 7 topics)</w:t>
-      </w:r>
-    </w:p>
-    <w:p>
-      <w:proofErr w:type="spellStart"/>
-      <w:r>
-        <w:t>Zakhir</w:t>
-      </w:r>
-      <w:proofErr w:type="spellEnd"/>
-      <w:r>
-        <w:t xml:space="preserve"> attained a disappointing overall result, based on a weighted combination of his AS and Winter examination performances. </w:t>
-      </w:r>
-      <w:r>
-        <w:t xml:space="preserve"> </w:t>
-      </w:r>
-      <w:r>
-        <w:t>He achieved 41% in the Winter examination, which is 17 percentage points below his AS mark.</w:t>
-      </w:r>
-      <w:r>
-        <w:t xml:space="preserve"> </w:t>
-      </w:r>
-      <w:r>
-        <w:t xml:space="preserve"> His performance throughout the term was inconsistent. </w:t>
-      </w:r>
-      <w:r>
-        <w:t xml:space="preserve"> </w:t>
-      </w:r>
-      <w:r>
-        <w:t xml:space="preserve">To make progress, he must adopt a more committed approach. </w:t>
-      </w:r>
-      <w:r>
-        <w:t xml:space="preserve"> </w:t>
-      </w:r>
-      <w:r>
-        <w:t>Revision of</w:t>
-      </w:r>
-      <w:r>
-        <w:t xml:space="preserve"> the topics of</w:t>
-      </w:r>
-      <w:r>
-        <w:t xml:space="preserve"> Thermal Physics, Nuclear Physics, and Circular Motion is</w:t>
-      </w:r>
-      <w:r>
-        <w:t xml:space="preserve"> strongly</w:t>
-      </w:r>
-      <w:r>
-        <w:t xml:space="preserve"> recommended.</w:t>
-      </w:r>
-    </w:p>
-    <w:p>
-      <w:pPr>
-        <w:rPr>
-          <w:color w:val="0B769F" w:themeColor="accent4" w:themeShade="BF"/>
-          <w:lang w:val="en-US"/>
-        </w:rPr>
-      </w:pPr>
-      <w:r>
-        <w:rPr>
-          <w:color w:val="0B769F" w:themeColor="accent4" w:themeShade="BF"/>
-          <w:lang w:val="en-US"/>
-        </w:rPr>
-        <w:t>Aayush Pandey, U6B</w:t>
-      </w:r>
-    </w:p>
-    <w:p>
-      <w:pPr>
-        <w:rPr>
-          <w:lang w:val="en-US"/>
-        </w:rPr>
-      </w:pPr>
-      <w:r>
-        <w:rPr>
-          <w:lang w:val="en-US"/>
-        </w:rPr>
-        <w:t xml:space="preserve">(Mark= </w:t>
-      </w:r>
-      <w:proofErr w:type="gramStart"/>
-      <w:r>
-        <w:rPr>
-          <w:lang w:val="en-US"/>
-        </w:rPr>
-        <w:t>62  Grade</w:t>
-      </w:r>
-      <w:proofErr w:type="gramEnd"/>
-      <w:r>
-        <w:rPr>
-          <w:lang w:val="en-US"/>
-        </w:rPr>
-        <w:t xml:space="preserve"> </w:t>
-      </w:r>
-      <w:proofErr w:type="gramStart"/>
-      <w:r>
-        <w:rPr>
-          <w:lang w:val="en-US"/>
-        </w:rPr>
-        <w:t xml:space="preserve">C  </w:t>
-      </w:r>
-      <w:proofErr w:type="spellStart"/>
-      <w:r>
-        <w:rPr>
-          <w:lang w:val="en-US"/>
-        </w:rPr>
-        <w:t>Markpaper</w:t>
-      </w:r>
-      <w:proofErr w:type="spellEnd"/>
-      <w:proofErr w:type="gramEnd"/>
-      <w:r>
-        <w:rPr>
-          <w:lang w:val="en-US"/>
-        </w:rPr>
-        <w:t xml:space="preserve"> 64 class min 84 class max 92 Class </w:t>
-      </w:r>
-      <w:proofErr w:type="spellStart"/>
-      <w:r>
-        <w:rPr>
-          <w:lang w:val="en-US"/>
-        </w:rPr>
-        <w:t>ave</w:t>
-      </w:r>
-      <w:proofErr w:type="spellEnd"/>
-      <w:r>
-        <w:rPr>
-          <w:lang w:val="en-US"/>
-        </w:rPr>
         <w:t>: 89 Class dis: 8 to revise: 4 topics)</w:t>
       </w:r>
     </w:p>
     <w:p>
       <w:r>
-        <w:t>Aayush achieved a satisfactory overall result, based on a weighted combination of his AS and Winter examination performances. He achieved 64% in the Winter examination, which is 6 percentage points above his AS mark. He has maintained a consistently high standard and shown clear improvement throughout the term. Continued revision of Nuclear Physics and development of practical skills and data analysis will support further progress.</w:t>
+        <w:t xml:space="preserve">Aayush achieved a satisfactory overall result, based on a weighted combination of his AS and Winter examination performances. </w:t>
+      </w:r>
+      <w:r>
+        <w:t xml:space="preserve"> </w:t>
+      </w:r>
+      <w:r>
+        <w:t xml:space="preserve">He achieved 64% in the Winter examination, which is 6 percentage points above his AS mark. </w:t>
+      </w:r>
+      <w:r>
+        <w:t xml:space="preserve"> </w:t>
+      </w:r>
+      <w:r>
+        <w:t xml:space="preserve">He has maintained a consistently high standard and shown clear improvement throughout the term. </w:t>
+      </w:r>
+      <w:r>
+        <w:t xml:space="preserve"> </w:t>
+      </w:r>
+      <w:r>
+        <w:t>Continued revision of Nuclear Physics and development of practical skills and data analysis will support further progress.</w:t>
       </w:r>
       <w:r>
         <w:t xml:space="preserve">  Well done, Aayush!</w:t>
@@ -1317,14 +1277,100 @@
         <w:rPr>
           <w:lang w:val="en-US"/>
         </w:rPr>
-        <w:t xml:space="preserve"> </w:t>
+        <w:t xml:space="preserve"> C  </w:t>
+      </w:r>
+      <w:proofErr w:type="spellStart"/>
+      <w:r>
+        <w:rPr>
+          <w:lang w:val="en-US"/>
+        </w:rPr>
+        <w:t>Markpaper</w:t>
+      </w:r>
+      <w:proofErr w:type="spellEnd"/>
+      <w:r>
+        <w:rPr>
+          <w:lang w:val="en-US"/>
+        </w:rPr>
+        <w:t xml:space="preserve"> 57 class min 70 class max 98 Class </w:t>
+      </w:r>
+      <w:proofErr w:type="spellStart"/>
+      <w:r>
+        <w:rPr>
+          <w:lang w:val="en-US"/>
+        </w:rPr>
+        <w:t>ave</w:t>
+      </w:r>
+      <w:proofErr w:type="spellEnd"/>
+      <w:r>
+        <w:rPr>
+          <w:lang w:val="en-US"/>
+        </w:rPr>
+        <w:t>: 80 Class dis: 28 to revise: 4 topics)</w:t>
+      </w:r>
+    </w:p>
+    <w:p>
+      <w:r>
+        <w:t xml:space="preserve">Ben achieved a satisfactory overall result, based on a weighted combination of his AS and Winter examination performances. </w:t>
+      </w:r>
+      <w:r>
+        <w:t xml:space="preserve"> </w:t>
+      </w:r>
+      <w:r>
+        <w:t xml:space="preserve">He achieved 57% in the Winter examination, which is 13 percentage points below his AS mark. </w:t>
+      </w:r>
+      <w:r>
+        <w:t xml:space="preserve"> </w:t>
+      </w:r>
+      <w:r>
+        <w:t xml:space="preserve">He has maintained a consistently high standard throughout the term, although this was not fully reflected in his examination. </w:t>
+      </w:r>
+      <w:r>
+        <w:t xml:space="preserve"> </w:t>
+      </w:r>
+      <w:r>
+        <w:t>To make progress, improvement in practical skills and data analysis is required, alongside revision of Nuclear Physics.</w:t>
+      </w:r>
+    </w:p>
+    <w:p>
+      <w:pPr>
+        <w:rPr>
+          <w:color w:val="0B769F" w:themeColor="accent4" w:themeShade="BF"/>
+          <w:lang w:val="en-US"/>
+        </w:rPr>
+      </w:pPr>
+      <w:r>
+        <w:rPr>
+          <w:color w:val="0B769F" w:themeColor="accent4" w:themeShade="BF"/>
+          <w:lang w:val="en-US"/>
+        </w:rPr>
+        <w:t>Aaron Scullion, U6B</w:t>
+      </w:r>
+    </w:p>
+    <w:p>
+      <w:pPr>
+        <w:rPr>
+          <w:lang w:val="en-US"/>
+        </w:rPr>
+      </w:pPr>
+      <w:r>
+        <w:rPr>
+          <w:lang w:val="en-US"/>
+        </w:rPr>
+        <w:t xml:space="preserve">(Mark= </w:t>
       </w:r>
       <w:proofErr w:type="gramStart"/>
       <w:r>
         <w:rPr>
           <w:lang w:val="en-US"/>
         </w:rPr>
-        <w:t xml:space="preserve">C  </w:t>
+        <w:t>86  Grade</w:t>
+      </w:r>
+      <w:proofErr w:type="gramEnd"/>
+      <w:r>
+        <w:rPr>
+          <w:lang w:val="en-US"/>
+        </w:rPr>
+        <w:t xml:space="preserve"> A*  </w:t>
       </w:r>
       <w:proofErr w:type="spellStart"/>
       <w:r>
@@ -1334,12 +1380,142 @@
         <w:t>Markpaper</w:t>
       </w:r>
       <w:proofErr w:type="spellEnd"/>
+      <w:r>
+        <w:rPr>
+          <w:lang w:val="en-US"/>
+        </w:rPr>
+        <w:t xml:space="preserve"> 83 class min 80 class max 92 Class </w:t>
+      </w:r>
+      <w:proofErr w:type="spellStart"/>
+      <w:r>
+        <w:rPr>
+          <w:lang w:val="en-US"/>
+        </w:rPr>
+        <w:t>ave</w:t>
+      </w:r>
+      <w:proofErr w:type="spellEnd"/>
+      <w:r>
+        <w:rPr>
+          <w:lang w:val="en-US"/>
+        </w:rPr>
+        <w:t>: 86 Class dis: 12 to revise: 2 topics)</w:t>
+      </w:r>
+    </w:p>
+    <w:p>
+      <w:pPr>
+        <w:rPr>
+          <w:color w:val="000000" w:themeColor="text1"/>
+        </w:rPr>
+      </w:pPr>
+      <w:r>
+        <w:rPr>
+          <w:color w:val="000000" w:themeColor="text1"/>
+        </w:rPr>
+        <w:t xml:space="preserve">Aaron attained an exceptional overall result, based on a weighted combination of his AS and Winter examination performances. </w:t>
+      </w:r>
+      <w:r>
+        <w:rPr>
+          <w:color w:val="000000" w:themeColor="text1"/>
+        </w:rPr>
+        <w:t xml:space="preserve"> </w:t>
+      </w:r>
+      <w:r>
+        <w:rPr>
+          <w:color w:val="000000" w:themeColor="text1"/>
+        </w:rPr>
+        <w:t xml:space="preserve">He achieved 83% in the Winter examination, which is 7 percentage points below his AS mark but fully in line with his grade. </w:t>
+      </w:r>
+      <w:r>
+        <w:rPr>
+          <w:color w:val="000000" w:themeColor="text1"/>
+        </w:rPr>
+        <w:t xml:space="preserve"> </w:t>
+      </w:r>
+      <w:r>
+        <w:rPr>
+          <w:color w:val="000000" w:themeColor="text1"/>
+        </w:rPr>
+        <w:t xml:space="preserve">He maintained an excellent and consistent standard throughout the term. </w:t>
+      </w:r>
+      <w:r>
+        <w:rPr>
+          <w:color w:val="000000" w:themeColor="text1"/>
+        </w:rPr>
+        <w:t xml:space="preserve"> </w:t>
+      </w:r>
+      <w:r>
+        <w:rPr>
+          <w:color w:val="000000" w:themeColor="text1"/>
+        </w:rPr>
+        <w:t xml:space="preserve">His practical work demonstrates strong skills in analysis and evaluation. </w:t>
+      </w:r>
+      <w:r>
+        <w:rPr>
+          <w:color w:val="000000" w:themeColor="text1"/>
+        </w:rPr>
+        <w:t xml:space="preserve"> </w:t>
+      </w:r>
+      <w:r>
+        <w:rPr>
+          <w:color w:val="000000" w:themeColor="text1"/>
+        </w:rPr>
+        <w:t>He is an excellent future physicist.</w:t>
+      </w:r>
+    </w:p>
+    <w:p>
+      <w:pPr>
+        <w:rPr>
+          <w:color w:val="0B769F" w:themeColor="accent4" w:themeShade="BF"/>
+          <w:lang w:val="en-US"/>
+        </w:rPr>
+      </w:pPr>
+      <w:r>
+        <w:rPr>
+          <w:color w:val="0B769F" w:themeColor="accent4" w:themeShade="BF"/>
+          <w:lang w:val="en-US"/>
+        </w:rPr>
+        <w:t>Ruan Starks, U6B</w:t>
+      </w:r>
+    </w:p>
+    <w:p>
+      <w:pPr>
+        <w:rPr>
+          <w:lang w:val="en-US"/>
+        </w:rPr>
+      </w:pPr>
+      <w:r>
+        <w:rPr>
+          <w:lang w:val="en-US"/>
+        </w:rPr>
+        <w:t xml:space="preserve">(Mark= </w:t>
+      </w:r>
+      <w:proofErr w:type="gramStart"/>
+      <w:r>
+        <w:rPr>
+          <w:lang w:val="en-US"/>
+        </w:rPr>
+        <w:t>65  Grade</w:t>
+      </w:r>
       <w:proofErr w:type="gramEnd"/>
       <w:r>
         <w:rPr>
           <w:lang w:val="en-US"/>
         </w:rPr>
-        <w:t xml:space="preserve"> 57 class min 70 class max 98 Class </w:t>
+        <w:t xml:space="preserve"> B  </w:t>
+      </w:r>
+      <w:proofErr w:type="spellStart"/>
+      <w:r>
+        <w:rPr>
+          <w:lang w:val="en-US"/>
+        </w:rPr>
+        <w:t>Markpaper</w:t>
+      </w:r>
+      <w:proofErr w:type="spellEnd"/>
+      <w:r>
+        <w:rPr>
+          <w:lang w:val="en-US"/>
+        </w:rPr>
+        <w:t xml:space="preserve"> 59 class min 53 class max 86 Class </w:t>
       </w:r>
       <w:proofErr w:type="spellStart"/>
       <w:r>
@@ -1353,186 +1529,36 @@
         <w:rPr>
           <w:lang w:val="en-US"/>
         </w:rPr>
-        <w:t>: 80 Class dis: 28 to revise: 4 topics)</w:t>
-      </w:r>
-    </w:p>
-    <w:p>
-      <w:r>
-        <w:t>Ben achieved a satisfactory overall result, based on a weighted combination of his AS and Winter examination performances. He achieved 57% in the Winter examination, which is 13 percentage points below his AS mark. He has maintained a consistently high standard throughout the term, although this was not fully reflected in his examination. To make progress, improvement in practical skills and data analysis is required, alongside revision of Nuclear Physics.</w:t>
-      </w:r>
-    </w:p>
-    <w:p>
-      <w:pPr>
-        <w:rPr>
-          <w:color w:val="0B769F" w:themeColor="accent4" w:themeShade="BF"/>
-          <w:lang w:val="en-US"/>
-        </w:rPr>
-      </w:pPr>
-      <w:r>
-        <w:rPr>
-          <w:color w:val="0B769F" w:themeColor="accent4" w:themeShade="BF"/>
-          <w:lang w:val="en-US"/>
-        </w:rPr>
-        <w:t>Aaron Scullion, U6B</w:t>
-      </w:r>
-    </w:p>
-    <w:p>
-      <w:pPr>
-        <w:rPr>
-          <w:lang w:val="en-US"/>
-        </w:rPr>
-      </w:pPr>
-      <w:r>
-        <w:rPr>
-          <w:lang w:val="en-US"/>
-        </w:rPr>
-        <w:t xml:space="preserve">(Mark= </w:t>
-      </w:r>
-      <w:proofErr w:type="gramStart"/>
-      <w:r>
-        <w:rPr>
-          <w:lang w:val="en-US"/>
-        </w:rPr>
-        <w:t>86  Grade</w:t>
-      </w:r>
-      <w:proofErr w:type="gramEnd"/>
-      <w:r>
-        <w:rPr>
-          <w:lang w:val="en-US"/>
-        </w:rPr>
-        <w:t xml:space="preserve"> A</w:t>
-      </w:r>
-      <w:proofErr w:type="gramStart"/>
-      <w:r>
-        <w:rPr>
-          <w:lang w:val="en-US"/>
-        </w:rPr>
-        <w:t xml:space="preserve">*  </w:t>
-      </w:r>
-      <w:proofErr w:type="spellStart"/>
-      <w:r>
-        <w:rPr>
-          <w:lang w:val="en-US"/>
-        </w:rPr>
-        <w:t>Markpaper</w:t>
-      </w:r>
-      <w:proofErr w:type="spellEnd"/>
-      <w:proofErr w:type="gramEnd"/>
-      <w:r>
-        <w:rPr>
-          <w:lang w:val="en-US"/>
-        </w:rPr>
-        <w:t xml:space="preserve"> 83 class min 80 class max 92 Class </w:t>
-      </w:r>
-      <w:proofErr w:type="spellStart"/>
-      <w:r>
-        <w:rPr>
-          <w:lang w:val="en-US"/>
-        </w:rPr>
-        <w:t>ave</w:t>
-      </w:r>
-      <w:proofErr w:type="spellEnd"/>
-      <w:r>
-        <w:rPr>
-          <w:lang w:val="en-US"/>
-        </w:rPr>
-        <w:t>: 86 Class dis: 12 to revise: 2 topics)</w:t>
-      </w:r>
-    </w:p>
-    <w:p>
-      <w:pPr>
-        <w:rPr>
-          <w:color w:val="000000" w:themeColor="text1"/>
-        </w:rPr>
-      </w:pPr>
-      <w:r>
-        <w:rPr>
-          <w:color w:val="000000" w:themeColor="text1"/>
-        </w:rPr>
-        <w:t>Aaron attained an exceptional overall result, based on a weighted combination of his AS and Winter examination performances. He achieved 83% in the Winter examination, which is 7 percentage points below his AS mark but fully in line with his grade. He maintained an excellent and consistent standard throughout the term. His practical work demonstrates strong skills in analysis and evaluation. He is an excellent future physicist.</w:t>
-      </w:r>
-    </w:p>
-    <w:p>
-      <w:pPr>
-        <w:rPr>
-          <w:color w:val="0B769F" w:themeColor="accent4" w:themeShade="BF"/>
-          <w:lang w:val="en-US"/>
-        </w:rPr>
-      </w:pPr>
-      <w:r>
-        <w:rPr>
-          <w:color w:val="0B769F" w:themeColor="accent4" w:themeShade="BF"/>
-          <w:lang w:val="en-US"/>
-        </w:rPr>
-        <w:t>Ruan Starks, U6B</w:t>
-      </w:r>
-    </w:p>
-    <w:p>
-      <w:pPr>
-        <w:rPr>
-          <w:lang w:val="en-US"/>
-        </w:rPr>
-      </w:pPr>
-      <w:r>
-        <w:rPr>
-          <w:lang w:val="en-US"/>
-        </w:rPr>
-        <w:t xml:space="preserve">(Mark= </w:t>
-      </w:r>
-      <w:proofErr w:type="gramStart"/>
-      <w:r>
-        <w:rPr>
-          <w:lang w:val="en-US"/>
-        </w:rPr>
-        <w:t>65  Grade</w:t>
-      </w:r>
-      <w:proofErr w:type="gramEnd"/>
-      <w:r>
-        <w:rPr>
-          <w:lang w:val="en-US"/>
-        </w:rPr>
-        <w:t xml:space="preserve"> </w:t>
-      </w:r>
-      <w:proofErr w:type="gramStart"/>
-      <w:r>
-        <w:rPr>
-          <w:lang w:val="en-US"/>
-        </w:rPr>
-        <w:t xml:space="preserve">B  </w:t>
-      </w:r>
-      <w:proofErr w:type="spellStart"/>
-      <w:r>
-        <w:rPr>
-          <w:lang w:val="en-US"/>
-        </w:rPr>
-        <w:t>Markpaper</w:t>
-      </w:r>
-      <w:proofErr w:type="spellEnd"/>
-      <w:proofErr w:type="gramEnd"/>
-      <w:r>
-        <w:rPr>
-          <w:lang w:val="en-US"/>
-        </w:rPr>
-        <w:t xml:space="preserve"> 59 class min 53 class max 86 Class </w:t>
-      </w:r>
-      <w:proofErr w:type="spellStart"/>
-      <w:r>
-        <w:rPr>
-          <w:lang w:val="en-US"/>
-        </w:rPr>
-        <w:t>ave</w:t>
-      </w:r>
-      <w:proofErr w:type="spellEnd"/>
-      <w:r>
-        <w:rPr>
-          <w:lang w:val="en-US"/>
-        </w:rPr>
         <w:t>: 65 Class dis: 33 to revise: 6 topics)</w:t>
       </w:r>
     </w:p>
     <w:p>
       <w:r>
-        <w:t>Ruan achieved a satisfactory overall result, based on a weighted combination of his AS and Winter examination performances. He achieved 59% in the Winter examination, which is 17 percentage points below his AS mark but in line with his grade. His performance has been variable but improving throughout the term. His practical work demonstrates strong skills in analysis and evaluation. Ongoing revision of all topics is recommended.</w:t>
+        <w:t xml:space="preserve">Ruan achieved a satisfactory overall result, based on a weighted combination of his AS and Winter examination performances. </w:t>
+      </w:r>
+      <w:r>
+        <w:t xml:space="preserve"> </w:t>
+      </w:r>
+      <w:r>
+        <w:t xml:space="preserve">He achieved 59% in the Winter examination, which is 17 percentage points below his AS mark but in line with his grade. </w:t>
+      </w:r>
+      <w:r>
+        <w:t xml:space="preserve"> </w:t>
+      </w:r>
+      <w:r>
+        <w:t xml:space="preserve">His performance has been variable but improving throughout the term. </w:t>
+      </w:r>
+      <w:r>
+        <w:t xml:space="preserve"> </w:t>
+      </w:r>
+      <w:r>
+        <w:t xml:space="preserve">His practical work demonstrates strong skills in analysis and evaluation. </w:t>
+      </w:r>
+      <w:r>
+        <w:t xml:space="preserve"> </w:t>
+      </w:r>
+      <w:r>
+        <w:t>Ongoing revision of all topics is recommended.</w:t>
       </w:r>
     </w:p>
     <w:p/>
@@ -1582,14 +1608,106 @@
         <w:rPr>
           <w:lang w:val="en-US"/>
         </w:rPr>
-        <w:t xml:space="preserve"> </w:t>
+        <w:t xml:space="preserve"> D  </w:t>
+      </w:r>
+      <w:proofErr w:type="spellStart"/>
+      <w:r>
+        <w:rPr>
+          <w:lang w:val="en-US"/>
+        </w:rPr>
+        <w:t>Markpaper</w:t>
+      </w:r>
+      <w:proofErr w:type="spellEnd"/>
+      <w:r>
+        <w:rPr>
+          <w:lang w:val="en-US"/>
+        </w:rPr>
+        <w:t xml:space="preserve"> 35 class min 39 class max 82 Class </w:t>
+      </w:r>
+      <w:proofErr w:type="spellStart"/>
+      <w:r>
+        <w:rPr>
+          <w:lang w:val="en-US"/>
+        </w:rPr>
+        <w:t>ave</w:t>
+      </w:r>
+      <w:proofErr w:type="spellEnd"/>
+      <w:r>
+        <w:rPr>
+          <w:lang w:val="en-US"/>
+        </w:rPr>
+        <w:t>: 60 Class dis: 43 to revise: 8 topics)</w:t>
+      </w:r>
+    </w:p>
+    <w:p>
+      <w:r>
+        <w:t xml:space="preserve">Sarah attained a disappointing overall result, based on a weighted combination of her AS and Winter examination performances. </w:t>
+      </w:r>
+      <w:r>
+        <w:t xml:space="preserve"> </w:t>
+      </w:r>
+      <w:r>
+        <w:t xml:space="preserve">She achieved 35% in the Winter examination, which is in line with her AS mark. </w:t>
+      </w:r>
+      <w:r>
+        <w:t xml:space="preserve"> </w:t>
+      </w:r>
+      <w:r>
+        <w:t xml:space="preserve">Her performance throughout the term has been inconsistent and below expectations. </w:t>
+      </w:r>
+      <w:r>
+        <w:t xml:space="preserve"> </w:t>
+      </w:r>
+      <w:r>
+        <w:t>To make progress, she must adopt a more committed approach and improve her practical skills and data analysis.</w:t>
+      </w:r>
+      <w:r>
+        <w:t xml:space="preserve">  </w:t>
+      </w:r>
+      <w:r>
+        <w:t>Ongoing revision of all topics is recommended.</w:t>
+      </w:r>
+    </w:p>
+    <w:p>
+      <w:pPr>
+        <w:rPr>
+          <w:color w:val="0B769F" w:themeColor="accent4" w:themeShade="BF"/>
+          <w:lang w:val="en-US"/>
+        </w:rPr>
+      </w:pPr>
+      <w:r>
+        <w:rPr>
+          <w:color w:val="0B769F" w:themeColor="accent4" w:themeShade="BF"/>
+          <w:lang w:val="en-US"/>
+        </w:rPr>
+        <w:t>Luke Tilson, U6B</w:t>
+      </w:r>
+    </w:p>
+    <w:p>
+      <w:pPr>
+        <w:rPr>
+          <w:lang w:val="en-US"/>
+        </w:rPr>
+      </w:pPr>
+      <w:r>
+        <w:rPr>
+          <w:lang w:val="en-US"/>
+        </w:rPr>
+        <w:t xml:space="preserve">(Mark= </w:t>
       </w:r>
       <w:proofErr w:type="gramStart"/>
       <w:r>
         <w:rPr>
           <w:lang w:val="en-US"/>
         </w:rPr>
-        <w:t xml:space="preserve">D  </w:t>
+        <w:t>40  Grade</w:t>
+      </w:r>
+      <w:proofErr w:type="gramEnd"/>
+      <w:r>
+        <w:rPr>
+          <w:lang w:val="en-US"/>
+        </w:rPr>
+        <w:t xml:space="preserve"> D  </w:t>
       </w:r>
       <w:proofErr w:type="spellStart"/>
       <w:r>
@@ -1599,12 +1717,11 @@
         <w:t>Markpaper</w:t>
       </w:r>
       <w:proofErr w:type="spellEnd"/>
-      <w:proofErr w:type="gramEnd"/>
-      <w:r>
-        <w:rPr>
-          <w:lang w:val="en-US"/>
-        </w:rPr>
-        <w:t xml:space="preserve"> 35 class min 39 class max 82 Class </w:t>
+      <w:r>
+        <w:rPr>
+          <w:lang w:val="en-US"/>
+        </w:rPr>
+        <w:t xml:space="preserve"> 31 class min 0 class max 35 Class </w:t>
       </w:r>
       <w:proofErr w:type="spellStart"/>
       <w:r>
@@ -1618,101 +1735,30 @@
         <w:rPr>
           <w:lang w:val="en-US"/>
         </w:rPr>
-        <w:t>: 60 Class dis: 43 to revise: 8 topics)</w:t>
-      </w:r>
-    </w:p>
-    <w:p>
-      <w:r>
-        <w:t>Sarah attained a disappointing overall result, based on a weighted combination of her AS and Winter examination performances. She achieved 35% in the Winter examination, which is in line with her AS mark. Her performance throughout the term has been inconsistent and below expectations. To make progress, she must adopt a more committed approach and improve her practical skills and data analysis.</w:t>
-      </w:r>
-      <w:r>
-        <w:t xml:space="preserve">  </w:t>
-      </w:r>
-      <w:r>
-        <w:t>Ongoing revision of all topics is recommended.</w:t>
-      </w:r>
-    </w:p>
-    <w:p>
-      <w:pPr>
-        <w:rPr>
-          <w:color w:val="0B769F" w:themeColor="accent4" w:themeShade="BF"/>
-          <w:lang w:val="en-US"/>
-        </w:rPr>
-      </w:pPr>
-      <w:r>
-        <w:rPr>
-          <w:color w:val="0B769F" w:themeColor="accent4" w:themeShade="BF"/>
-          <w:lang w:val="en-US"/>
-        </w:rPr>
-        <w:t>Luke Tilson, U6B</w:t>
-      </w:r>
-    </w:p>
-    <w:p>
-      <w:pPr>
-        <w:rPr>
-          <w:lang w:val="en-US"/>
-        </w:rPr>
-      </w:pPr>
-      <w:r>
-        <w:rPr>
-          <w:lang w:val="en-US"/>
-        </w:rPr>
-        <w:t xml:space="preserve">(Mark= </w:t>
-      </w:r>
-      <w:proofErr w:type="gramStart"/>
-      <w:r>
-        <w:rPr>
-          <w:lang w:val="en-US"/>
-        </w:rPr>
-        <w:t>40  Grade</w:t>
-      </w:r>
-      <w:proofErr w:type="gramEnd"/>
-      <w:r>
-        <w:rPr>
-          <w:lang w:val="en-US"/>
-        </w:rPr>
-        <w:t xml:space="preserve"> </w:t>
-      </w:r>
-      <w:proofErr w:type="gramStart"/>
-      <w:r>
-        <w:rPr>
-          <w:lang w:val="en-US"/>
-        </w:rPr>
-        <w:t xml:space="preserve">D  </w:t>
-      </w:r>
-      <w:proofErr w:type="spellStart"/>
-      <w:r>
-        <w:rPr>
-          <w:lang w:val="en-US"/>
-        </w:rPr>
-        <w:t>Markpaper</w:t>
-      </w:r>
-      <w:proofErr w:type="spellEnd"/>
-      <w:proofErr w:type="gramEnd"/>
-      <w:r>
-        <w:rPr>
-          <w:lang w:val="en-US"/>
-        </w:rPr>
-        <w:t xml:space="preserve"> 31 class min 0 class max 35 Class </w:t>
-      </w:r>
-      <w:proofErr w:type="spellStart"/>
-      <w:r>
-        <w:rPr>
-          <w:lang w:val="en-US"/>
-        </w:rPr>
-        <w:t>ave</w:t>
-      </w:r>
-      <w:proofErr w:type="spellEnd"/>
-      <w:r>
-        <w:rPr>
-          <w:lang w:val="en-US"/>
-        </w:rPr>
         <w:t>: 35 Class dis: 35 to revise: 8 topics)</w:t>
       </w:r>
     </w:p>
     <w:p>
       <w:r>
-        <w:t>Luke attained a disappointing overall result, based on a weighted combination of his AS and Winter examination performances. He achieved 31% in the Winter examination, which is 31 percentage points below his AS mark. His performance throughout the term was inconsistent. To make progress, he must adopt a more committed approach, improve his practical skills and data analysis, and undertake ongoing revision of all topics.</w:t>
+        <w:t xml:space="preserve">Luke attained a disappointing overall result, based on a weighted combination of his AS and Winter examination performances. </w:t>
+      </w:r>
+      <w:r>
+        <w:t xml:space="preserve"> </w:t>
+      </w:r>
+      <w:r>
+        <w:t xml:space="preserve">He achieved 31% in the Winter examination, which is 31 percentage points below his AS mark. </w:t>
+      </w:r>
+      <w:r>
+        <w:t xml:space="preserve"> </w:t>
+      </w:r>
+      <w:r>
+        <w:t xml:space="preserve">His performance throughout the term was inconsistent. </w:t>
+      </w:r>
+      <w:r>
+        <w:t xml:space="preserve"> </w:t>
+      </w:r>
+      <w:r>
+        <w:t>To make progress, he must adopt a more committed approach, improve his practical skills and data analysis, and undertake ongoing revision of all topics.</w:t>
       </w:r>
     </w:p>
     <w:p>
